--- a/documents/templates/5_bs_person_person(ДКП (Универсальный)).docx
+++ b/documents/templates/5_bs_person_person(ДКП (Универсальный)).docx
@@ -559,7 +559,6 @@
                 <w:lang w:val="en-US"/>
               </w:rPr>
             </w:pPr>
-            <w:proofErr w:type="gramStart"/>
             <w:r>
               <w:rPr>
                 <w:rFonts w:cs="Calibri"/>
@@ -581,19 +580,7 @@
                 <w:szCs w:val="20"/>
                 <w:lang w:val="en-US"/>
               </w:rPr>
-              <w:t>buyer</w:t>
-            </w:r>
-            <w:proofErr w:type="gramEnd"/>
-            <w:r>
-              <w:rPr>
-                <w:rFonts w:cs="Calibri"/>
-                <w:bCs/>
-                <w:color w:val="000000"/>
-                <w:sz w:val="20"/>
-                <w:szCs w:val="20"/>
-                <w:lang w:val="en-US"/>
-              </w:rPr>
-              <w:t>_last_name</w:t>
+              <w:t>buyer_last_name</w:t>
             </w:r>
             <w:proofErr w:type="spellEnd"/>
             <w:r>
@@ -1598,7 +1585,6 @@
                 <w:lang w:val="en-US"/>
               </w:rPr>
             </w:pPr>
-            <w:proofErr w:type="gramStart"/>
             <w:r>
               <w:rPr>
                 <w:rFonts w:cs="Calibri"/>
@@ -1622,7 +1608,6 @@
               </w:rPr>
               <w:t>seller</w:t>
             </w:r>
-            <w:proofErr w:type="gramEnd"/>
             <w:r>
               <w:rPr>
                 <w:rFonts w:cs="Calibri"/>
@@ -4666,7 +4651,6 @@
           <w:color w:val="000000"/>
           <w:sz w:val="20"/>
           <w:szCs w:val="20"/>
-          <w:lang w:val="en-US"/>
         </w:rPr>
       </w:pPr>
       <w:r>
@@ -4693,7 +4677,6 @@
           <w:color w:val="000000"/>
           <w:sz w:val="20"/>
           <w:szCs w:val="20"/>
-          <w:lang w:val="en-US"/>
         </w:rPr>
         <w:t xml:space="preserve">: </w:t>
       </w:r>
@@ -4703,7 +4686,6 @@
           <w:color w:val="000000"/>
           <w:sz w:val="24"/>
           <w:szCs w:val="24"/>
-          <w:lang w:val="en-US"/>
         </w:rPr>
         <w:t>___</w:t>
       </w:r>
@@ -4713,7 +4695,6 @@
           <w:color w:val="000000"/>
           <w:sz w:val="24"/>
           <w:szCs w:val="24"/>
-          <w:lang w:val="en-US"/>
         </w:rPr>
         <w:t>_____</w:t>
       </w:r>
@@ -4723,7 +4704,6 @@
           <w:color w:val="000000"/>
           <w:sz w:val="24"/>
           <w:szCs w:val="24"/>
-          <w:lang w:val="en-US"/>
         </w:rPr>
         <w:t>____</w:t>
       </w:r>
@@ -4733,7 +4713,6 @@
           <w:color w:val="000000"/>
           <w:sz w:val="24"/>
           <w:szCs w:val="24"/>
-          <w:lang w:val="en-US"/>
         </w:rPr>
         <w:t>______</w:t>
       </w:r>
@@ -4743,7 +4722,6 @@
           <w:color w:val="000000"/>
           <w:sz w:val="24"/>
           <w:szCs w:val="24"/>
-          <w:lang w:val="en-US"/>
         </w:rPr>
         <w:t>/</w:t>
       </w:r>
@@ -4753,9 +4731,33 @@
           <w:color w:val="000000"/>
           <w:sz w:val="24"/>
           <w:szCs w:val="24"/>
+        </w:rPr>
+        <w:t xml:space="preserve"> </w:t>
+      </w:r>
+      <w:r>
+        <w:rPr>
+          <w:color w:val="000000"/>
+          <w:sz w:val="20"/>
+          <w:szCs w:val="20"/>
+        </w:rPr>
+        <w:t>{{</w:t>
+      </w:r>
+      <w:r>
+        <w:rPr>
+          <w:color w:val="000000"/>
+          <w:sz w:val="20"/>
+          <w:szCs w:val="20"/>
           <w:lang w:val="en-US"/>
         </w:rPr>
-        <w:t xml:space="preserve"> </w:t>
+        <w:t>buyer</w:t>
+      </w:r>
+      <w:r>
+        <w:rPr>
+          <w:color w:val="000000"/>
+          <w:sz w:val="20"/>
+          <w:szCs w:val="20"/>
+        </w:rPr>
+        <w:t>_</w:t>
       </w:r>
       <w:r>
         <w:rPr>
@@ -4764,43 +4766,13 @@
           <w:szCs w:val="20"/>
           <w:lang w:val="en-US"/>
         </w:rPr>
-        <w:t>{{</w:t>
-      </w:r>
-      <w:proofErr w:type="spellStart"/>
-      <w:r>
-        <w:rPr>
-          <w:color w:val="000000"/>
-          <w:sz w:val="20"/>
-          <w:szCs w:val="20"/>
-          <w:lang w:val="en-US"/>
-        </w:rPr>
-        <w:t>buyer</w:t>
-      </w:r>
-      <w:r>
-        <w:rPr>
-          <w:color w:val="000000"/>
-          <w:sz w:val="20"/>
-          <w:szCs w:val="20"/>
-          <w:lang w:val="en-US"/>
-        </w:rPr>
-        <w:t>_</w:t>
-      </w:r>
-      <w:r>
-        <w:rPr>
-          <w:color w:val="000000"/>
-          <w:sz w:val="20"/>
-          <w:szCs w:val="20"/>
-          <w:lang w:val="en-US"/>
-        </w:rPr>
         <w:t>initials</w:t>
       </w:r>
-      <w:proofErr w:type="spellEnd"/>
-      <w:r>
-        <w:rPr>
-          <w:color w:val="000000"/>
-          <w:sz w:val="20"/>
-          <w:szCs w:val="20"/>
-          <w:lang w:val="en-US"/>
+      <w:r>
+        <w:rPr>
+          <w:color w:val="000000"/>
+          <w:sz w:val="20"/>
+          <w:szCs w:val="20"/>
         </w:rPr>
         <w:t>}}</w:t>
       </w:r>
@@ -4809,7 +4781,6 @@
           <w:color w:val="000000"/>
           <w:sz w:val="20"/>
           <w:szCs w:val="20"/>
-          <w:lang w:val="en-US"/>
         </w:rPr>
         <w:t xml:space="preserve"> </w:t>
       </w:r>
@@ -4819,7 +4790,6 @@
           <w:color w:val="000000"/>
           <w:sz w:val="24"/>
           <w:szCs w:val="24"/>
-          <w:lang w:val="en-US"/>
         </w:rPr>
         <w:t>/</w:t>
       </w:r>
@@ -4835,7 +4805,6 @@
           <w:color w:val="000000"/>
           <w:sz w:val="20"/>
           <w:szCs w:val="20"/>
-          <w:lang w:val="en-US"/>
         </w:rPr>
       </w:pPr>
     </w:p>
@@ -4859,7 +4828,6 @@
           <w:color w:val="000000"/>
           <w:sz w:val="20"/>
           <w:szCs w:val="20"/>
-          <w:lang w:val="en-US"/>
         </w:rPr>
         <w:br/>
       </w:r>
@@ -4963,9 +4931,6 @@
     </w:p>
     <w:p>
       <w:pPr>
-        <w:autoSpaceDE w:val="0"/>
-        <w:autoSpaceDN w:val="0"/>
-        <w:adjustRightInd w:val="0"/>
         <w:spacing w:after="0" w:line="240" w:lineRule="auto"/>
         <w:rPr>
           <w:rFonts w:cs="Calibri"/>
@@ -4983,53 +4948,8 @@
           <w:szCs w:val="24"/>
           <w:lang w:val="en-US"/>
         </w:rPr>
-        <w:br/>
-      </w:r>
-    </w:p>
-    <w:p>
-      <w:pPr>
-        <w:autoSpaceDE w:val="0"/>
-        <w:autoSpaceDN w:val="0"/>
-        <w:adjustRightInd w:val="0"/>
-        <w:spacing w:after="0" w:line="240" w:lineRule="auto"/>
-        <w:rPr>
-          <w:rFonts w:cs="Calibri"/>
-          <w:color w:val="000000"/>
-          <w:sz w:val="24"/>
-          <w:szCs w:val="24"/>
-          <w:lang w:val="en-US"/>
-        </w:rPr>
-      </w:pPr>
-    </w:p>
-    <w:p>
-      <w:pPr>
-        <w:autoSpaceDE w:val="0"/>
-        <w:autoSpaceDN w:val="0"/>
-        <w:adjustRightInd w:val="0"/>
-        <w:spacing w:after="0" w:line="240" w:lineRule="auto"/>
-        <w:rPr>
-          <w:rFonts w:cs="Calibri"/>
-          <w:color w:val="000000"/>
-          <w:sz w:val="24"/>
-          <w:szCs w:val="24"/>
-          <w:lang w:val="en-US"/>
-        </w:rPr>
-      </w:pPr>
-    </w:p>
-    <w:p>
-      <w:pPr>
-        <w:autoSpaceDE w:val="0"/>
-        <w:autoSpaceDN w:val="0"/>
-        <w:adjustRightInd w:val="0"/>
-        <w:spacing w:after="0" w:line="240" w:lineRule="auto"/>
-        <w:rPr>
-          <w:rFonts w:cs="Calibri"/>
-          <w:color w:val="000000"/>
-          <w:sz w:val="24"/>
-          <w:szCs w:val="24"/>
-          <w:lang w:val="en-US"/>
-        </w:rPr>
-      </w:pPr>
+        <w:br w:type="page"/>
+      </w:r>
     </w:p>
     <w:p>
       <w:pPr>
@@ -5054,6 +4974,7 @@
           <w:sz w:val="24"/>
           <w:szCs w:val="24"/>
         </w:rPr>
+        <w:lastRenderedPageBreak/>
         <w:t>Акт Приема-Передачи ТС</w:t>
       </w:r>
       <w:r>
@@ -5697,16 +5618,7 @@
           <w:szCs w:val="20"/>
           <w:lang w:val="en-US"/>
         </w:rPr>
-        <w:t>}}</w:t>
-      </w:r>
-      <w:r>
-        <w:rPr>
-          <w:color w:val="000000"/>
-          <w:sz w:val="20"/>
-          <w:szCs w:val="20"/>
-          <w:lang w:val="en-US"/>
-        </w:rPr>
-        <w:t xml:space="preserve"> </w:t>
+        <w:t xml:space="preserve">}} </w:t>
       </w:r>
       <w:r>
         <w:rPr>
